--- a/logs/backlogs/Group12_Backlog_190314.docx
+++ b/logs/backlogs/Group12_Backlog_190314.docx
@@ -4,7 +4,6 @@
   <w:body>
     <w:p>
       <w:pPr>
-        <w:jc w:val="center"/>
         <w:rPr>
           <w:rFonts w:asciiTheme="majorHAnsi" w:hAnsiTheme="majorHAnsi" w:cstheme="majorHAnsi"/>
           <w:b/>
@@ -38,7 +37,6 @@
     </w:p>
     <w:p>
       <w:pPr>
-        <w:jc w:val="center"/>
         <w:rPr>
           <w:rFonts w:asciiTheme="majorHAnsi" w:hAnsiTheme="majorHAnsi" w:cstheme="majorHAnsi"/>
           <w:sz w:val="32"/>
@@ -56,7 +54,7 @@
           <w:rFonts w:asciiTheme="majorHAnsi" w:hAnsiTheme="majorHAnsi" w:cstheme="majorHAnsi"/>
           <w:sz w:val="32"/>
         </w:rPr>
-        <w:t>3</w:t>
+        <w:t>4</w:t>
       </w:r>
     </w:p>
     <w:p>
@@ -445,7 +443,13 @@
               <w:rPr>
                 <w:rFonts w:asciiTheme="majorHAnsi" w:hAnsiTheme="majorHAnsi" w:cstheme="majorHAnsi"/>
               </w:rPr>
-              <w:t>Product abstract data type</w:t>
+              <w:t>Review</w:t>
+            </w:r>
+            <w:r>
+              <w:rPr>
+                <w:rFonts w:asciiTheme="majorHAnsi" w:hAnsiTheme="majorHAnsi" w:cstheme="majorHAnsi"/>
+              </w:rPr>
+              <w:t xml:space="preserve"> abstract data type</w:t>
             </w:r>
           </w:p>
         </w:tc>
@@ -465,30 +469,971 @@
                 <w:rFonts w:asciiTheme="majorHAnsi" w:hAnsiTheme="majorHAnsi" w:cstheme="majorHAnsi"/>
               </w:rPr>
               <w:t>2 hours</w:t>
+            </w:r>
+          </w:p>
+        </w:tc>
+        <w:tc>
+          <w:tcPr>
+            <w:tcW w:w="1701" w:type="dxa"/>
+          </w:tcPr>
+          <w:p>
+            <w:pPr>
+              <w:jc w:val="center"/>
+              <w:rPr>
+                <w:rFonts w:asciiTheme="majorHAnsi" w:hAnsiTheme="majorHAnsi" w:cstheme="majorHAnsi"/>
+              </w:rPr>
+            </w:pPr>
+            <w:r>
+              <w:rPr>
+                <w:rFonts w:asciiTheme="majorHAnsi" w:hAnsiTheme="majorHAnsi" w:cstheme="majorHAnsi"/>
+              </w:rPr>
+              <w:t>Shesan</w:t>
+            </w:r>
+          </w:p>
+        </w:tc>
+      </w:tr>
+      <w:tr>
+        <w:tc>
+          <w:tcPr>
+            <w:tcW w:w="1129" w:type="dxa"/>
+          </w:tcPr>
+          <w:p>
+            <w:pPr>
+              <w:jc w:val="center"/>
+              <w:rPr>
+                <w:rFonts w:asciiTheme="majorHAnsi" w:hAnsiTheme="majorHAnsi" w:cstheme="majorHAnsi"/>
+              </w:rPr>
+            </w:pPr>
+          </w:p>
+        </w:tc>
+        <w:tc>
+          <w:tcPr>
+            <w:tcW w:w="993" w:type="dxa"/>
+          </w:tcPr>
+          <w:p>
+            <w:pPr>
+              <w:jc w:val="center"/>
+              <w:rPr>
+                <w:rFonts w:asciiTheme="majorHAnsi" w:hAnsiTheme="majorHAnsi" w:cstheme="majorHAnsi"/>
+              </w:rPr>
+            </w:pPr>
+            <w:r>
+              <w:rPr>
+                <w:rFonts w:asciiTheme="majorHAnsi" w:hAnsiTheme="majorHAnsi" w:cstheme="majorHAnsi"/>
+              </w:rPr>
+              <w:t>2</w:t>
+            </w:r>
+          </w:p>
+        </w:tc>
+        <w:tc>
+          <w:tcPr>
+            <w:tcW w:w="4110" w:type="dxa"/>
+          </w:tcPr>
+          <w:p>
+            <w:pPr>
+              <w:jc w:val="center"/>
+              <w:rPr>
+                <w:rFonts w:asciiTheme="majorHAnsi" w:hAnsiTheme="majorHAnsi" w:cstheme="majorHAnsi"/>
+              </w:rPr>
+            </w:pPr>
+            <w:r>
+              <w:rPr>
+                <w:rFonts w:asciiTheme="majorHAnsi" w:hAnsiTheme="majorHAnsi" w:cstheme="majorHAnsi"/>
+              </w:rPr>
+              <w:t>Sort Module</w:t>
+            </w:r>
+          </w:p>
+        </w:tc>
+        <w:tc>
+          <w:tcPr>
+            <w:tcW w:w="1560" w:type="dxa"/>
+          </w:tcPr>
+          <w:p>
+            <w:pPr>
+              <w:jc w:val="center"/>
+              <w:rPr>
+                <w:rFonts w:asciiTheme="majorHAnsi" w:hAnsiTheme="majorHAnsi" w:cstheme="majorHAnsi"/>
+              </w:rPr>
+            </w:pPr>
+            <w:r>
+              <w:rPr>
+                <w:rFonts w:asciiTheme="majorHAnsi" w:hAnsiTheme="majorHAnsi" w:cstheme="majorHAnsi"/>
+              </w:rPr>
+              <w:t>8 hours</w:t>
+            </w:r>
+          </w:p>
+        </w:tc>
+        <w:tc>
+          <w:tcPr>
+            <w:tcW w:w="1701" w:type="dxa"/>
+          </w:tcPr>
+          <w:p>
+            <w:pPr>
+              <w:jc w:val="center"/>
+              <w:rPr>
+                <w:rFonts w:asciiTheme="majorHAnsi" w:hAnsiTheme="majorHAnsi" w:cstheme="majorHAnsi"/>
+              </w:rPr>
+            </w:pPr>
+            <w:r>
+              <w:rPr>
+                <w:rFonts w:asciiTheme="majorHAnsi" w:hAnsiTheme="majorHAnsi" w:cstheme="majorHAnsi"/>
+              </w:rPr>
+              <w:t>Nishanth</w:t>
+            </w:r>
+          </w:p>
+        </w:tc>
+      </w:tr>
+      <w:tr>
+        <w:tc>
+          <w:tcPr>
+            <w:tcW w:w="1129" w:type="dxa"/>
+          </w:tcPr>
+          <w:p>
+            <w:pPr>
+              <w:jc w:val="center"/>
+              <w:rPr>
+                <w:rFonts w:asciiTheme="majorHAnsi" w:hAnsiTheme="majorHAnsi" w:cstheme="majorHAnsi"/>
+              </w:rPr>
+            </w:pPr>
+          </w:p>
+        </w:tc>
+        <w:tc>
+          <w:tcPr>
+            <w:tcW w:w="993" w:type="dxa"/>
+          </w:tcPr>
+          <w:p>
+            <w:pPr>
+              <w:jc w:val="center"/>
+              <w:rPr>
+                <w:rFonts w:asciiTheme="majorHAnsi" w:hAnsiTheme="majorHAnsi" w:cstheme="majorHAnsi"/>
+              </w:rPr>
+            </w:pPr>
+            <w:r>
+              <w:rPr>
+                <w:rFonts w:asciiTheme="majorHAnsi" w:hAnsiTheme="majorHAnsi" w:cstheme="majorHAnsi"/>
+              </w:rPr>
+              <w:t>3</w:t>
+            </w:r>
+          </w:p>
+        </w:tc>
+        <w:tc>
+          <w:tcPr>
+            <w:tcW w:w="4110" w:type="dxa"/>
+          </w:tcPr>
+          <w:p>
+            <w:pPr>
+              <w:jc w:val="center"/>
+              <w:rPr>
+                <w:rFonts w:asciiTheme="majorHAnsi" w:hAnsiTheme="majorHAnsi" w:cstheme="majorHAnsi"/>
+              </w:rPr>
+            </w:pPr>
+            <w:r>
+              <w:rPr>
+                <w:rFonts w:asciiTheme="majorHAnsi" w:hAnsiTheme="majorHAnsi" w:cstheme="majorHAnsi"/>
+              </w:rPr>
+              <w:t>Search Module</w:t>
+            </w:r>
+          </w:p>
+        </w:tc>
+        <w:tc>
+          <w:tcPr>
+            <w:tcW w:w="1560" w:type="dxa"/>
+          </w:tcPr>
+          <w:p>
+            <w:pPr>
+              <w:jc w:val="center"/>
+              <w:rPr>
+                <w:rFonts w:asciiTheme="majorHAnsi" w:hAnsiTheme="majorHAnsi" w:cstheme="majorHAnsi"/>
+              </w:rPr>
+            </w:pPr>
+            <w:r>
+              <w:rPr>
+                <w:rFonts w:asciiTheme="majorHAnsi" w:hAnsiTheme="majorHAnsi" w:cstheme="majorHAnsi"/>
+              </w:rPr>
+              <w:t>8 hours</w:t>
+            </w:r>
+          </w:p>
+        </w:tc>
+        <w:tc>
+          <w:tcPr>
+            <w:tcW w:w="1701" w:type="dxa"/>
+          </w:tcPr>
+          <w:p>
+            <w:pPr>
+              <w:jc w:val="center"/>
+              <w:rPr>
+                <w:rFonts w:asciiTheme="majorHAnsi" w:hAnsiTheme="majorHAnsi" w:cstheme="majorHAnsi"/>
+              </w:rPr>
+            </w:pPr>
+            <w:proofErr w:type="spellStart"/>
+            <w:r>
+              <w:rPr>
+                <w:rFonts w:asciiTheme="majorHAnsi" w:hAnsiTheme="majorHAnsi" w:cstheme="majorHAnsi"/>
+              </w:rPr>
+              <w:t>Dananjay</w:t>
+            </w:r>
+            <w:proofErr w:type="spellEnd"/>
+            <w:r>
+              <w:rPr>
+                <w:rFonts w:asciiTheme="majorHAnsi" w:hAnsiTheme="majorHAnsi" w:cstheme="majorHAnsi"/>
+              </w:rPr>
+              <w:t xml:space="preserve"> </w:t>
+            </w:r>
+          </w:p>
+        </w:tc>
+      </w:tr>
+      <w:tr>
+        <w:tc>
+          <w:tcPr>
+            <w:tcW w:w="1129" w:type="dxa"/>
+          </w:tcPr>
+          <w:p>
+            <w:pPr>
+              <w:jc w:val="center"/>
+              <w:rPr>
+                <w:rFonts w:asciiTheme="majorHAnsi" w:hAnsiTheme="majorHAnsi" w:cstheme="majorHAnsi"/>
+              </w:rPr>
+            </w:pPr>
+          </w:p>
+        </w:tc>
+        <w:tc>
+          <w:tcPr>
+            <w:tcW w:w="993" w:type="dxa"/>
+          </w:tcPr>
+          <w:p>
+            <w:pPr>
+              <w:jc w:val="center"/>
+              <w:rPr>
+                <w:rFonts w:asciiTheme="majorHAnsi" w:hAnsiTheme="majorHAnsi" w:cstheme="majorHAnsi"/>
+              </w:rPr>
+            </w:pPr>
+          </w:p>
+        </w:tc>
+        <w:tc>
+          <w:tcPr>
+            <w:tcW w:w="4110" w:type="dxa"/>
+          </w:tcPr>
+          <w:p>
+            <w:pPr>
+              <w:jc w:val="center"/>
+              <w:rPr>
+                <w:rFonts w:asciiTheme="majorHAnsi" w:hAnsiTheme="majorHAnsi" w:cstheme="majorHAnsi"/>
+              </w:rPr>
+            </w:pPr>
+          </w:p>
+        </w:tc>
+        <w:tc>
+          <w:tcPr>
+            <w:tcW w:w="1560" w:type="dxa"/>
+          </w:tcPr>
+          <w:p>
+            <w:pPr>
+              <w:jc w:val="center"/>
+              <w:rPr>
+                <w:rFonts w:asciiTheme="majorHAnsi" w:hAnsiTheme="majorHAnsi" w:cstheme="majorHAnsi"/>
+              </w:rPr>
+            </w:pPr>
+          </w:p>
+        </w:tc>
+        <w:tc>
+          <w:tcPr>
+            <w:tcW w:w="1701" w:type="dxa"/>
+          </w:tcPr>
+          <w:p>
+            <w:pPr>
+              <w:jc w:val="center"/>
+              <w:rPr>
+                <w:rFonts w:asciiTheme="majorHAnsi" w:hAnsiTheme="majorHAnsi" w:cstheme="majorHAnsi"/>
+              </w:rPr>
+            </w:pPr>
+          </w:p>
+        </w:tc>
+      </w:tr>
+      <w:tr>
+        <w:tc>
+          <w:tcPr>
+            <w:tcW w:w="1129" w:type="dxa"/>
+          </w:tcPr>
+          <w:p>
+            <w:pPr>
+              <w:jc w:val="center"/>
+              <w:rPr>
+                <w:rFonts w:asciiTheme="majorHAnsi" w:hAnsiTheme="majorHAnsi" w:cstheme="majorHAnsi"/>
+                <w:b/>
+              </w:rPr>
+            </w:pPr>
+            <w:r>
+              <w:rPr>
+                <w:rFonts w:asciiTheme="majorHAnsi" w:hAnsiTheme="majorHAnsi" w:cstheme="majorHAnsi"/>
+                <w:b/>
+              </w:rPr>
+              <w:t>Medium</w:t>
+            </w:r>
+          </w:p>
+        </w:tc>
+        <w:tc>
+          <w:tcPr>
+            <w:tcW w:w="993" w:type="dxa"/>
+          </w:tcPr>
+          <w:p>
+            <w:pPr>
+              <w:jc w:val="center"/>
+              <w:rPr>
+                <w:rFonts w:asciiTheme="majorHAnsi" w:hAnsiTheme="majorHAnsi" w:cstheme="majorHAnsi"/>
+              </w:rPr>
+            </w:pPr>
+          </w:p>
+        </w:tc>
+        <w:tc>
+          <w:tcPr>
+            <w:tcW w:w="4110" w:type="dxa"/>
+          </w:tcPr>
+          <w:p>
+            <w:pPr>
+              <w:jc w:val="center"/>
+              <w:rPr>
+                <w:rFonts w:asciiTheme="majorHAnsi" w:hAnsiTheme="majorHAnsi" w:cstheme="majorHAnsi"/>
+              </w:rPr>
+            </w:pPr>
+          </w:p>
+        </w:tc>
+        <w:tc>
+          <w:tcPr>
+            <w:tcW w:w="1560" w:type="dxa"/>
+          </w:tcPr>
+          <w:p>
+            <w:pPr>
+              <w:jc w:val="center"/>
+              <w:rPr>
+                <w:rFonts w:asciiTheme="majorHAnsi" w:hAnsiTheme="majorHAnsi" w:cstheme="majorHAnsi"/>
+              </w:rPr>
+            </w:pPr>
+          </w:p>
+        </w:tc>
+        <w:tc>
+          <w:tcPr>
+            <w:tcW w:w="1701" w:type="dxa"/>
+          </w:tcPr>
+          <w:p>
+            <w:pPr>
+              <w:jc w:val="center"/>
+              <w:rPr>
+                <w:rFonts w:asciiTheme="majorHAnsi" w:hAnsiTheme="majorHAnsi" w:cstheme="majorHAnsi"/>
+              </w:rPr>
+            </w:pPr>
+          </w:p>
+        </w:tc>
+      </w:tr>
+      <w:tr>
+        <w:tc>
+          <w:tcPr>
+            <w:tcW w:w="1129" w:type="dxa"/>
+          </w:tcPr>
+          <w:p>
+            <w:pPr>
+              <w:jc w:val="center"/>
+              <w:rPr>
+                <w:rFonts w:asciiTheme="majorHAnsi" w:hAnsiTheme="majorHAnsi" w:cstheme="majorHAnsi"/>
+              </w:rPr>
+            </w:pPr>
+          </w:p>
+        </w:tc>
+        <w:tc>
+          <w:tcPr>
+            <w:tcW w:w="993" w:type="dxa"/>
+          </w:tcPr>
+          <w:p>
+            <w:pPr>
+              <w:jc w:val="center"/>
+              <w:rPr>
+                <w:rFonts w:asciiTheme="majorHAnsi" w:hAnsiTheme="majorHAnsi" w:cstheme="majorHAnsi"/>
+              </w:rPr>
+            </w:pPr>
+            <w:r>
+              <w:rPr>
+                <w:rFonts w:asciiTheme="majorHAnsi" w:hAnsiTheme="majorHAnsi" w:cstheme="majorHAnsi"/>
+              </w:rPr>
+              <w:t>1</w:t>
+            </w:r>
+          </w:p>
+        </w:tc>
+        <w:tc>
+          <w:tcPr>
+            <w:tcW w:w="4110" w:type="dxa"/>
+          </w:tcPr>
+          <w:p>
+            <w:pPr>
+              <w:jc w:val="center"/>
+              <w:rPr>
+                <w:rFonts w:asciiTheme="majorHAnsi" w:hAnsiTheme="majorHAnsi" w:cstheme="majorHAnsi"/>
+              </w:rPr>
+            </w:pPr>
+            <w:r>
+              <w:rPr>
+                <w:rFonts w:asciiTheme="majorHAnsi" w:hAnsiTheme="majorHAnsi" w:cstheme="majorHAnsi"/>
+              </w:rPr>
+              <w:t>Read Module</w:t>
+            </w:r>
+          </w:p>
+        </w:tc>
+        <w:tc>
+          <w:tcPr>
+            <w:tcW w:w="1560" w:type="dxa"/>
+          </w:tcPr>
+          <w:p>
+            <w:pPr>
+              <w:jc w:val="center"/>
+              <w:rPr>
+                <w:rFonts w:asciiTheme="majorHAnsi" w:hAnsiTheme="majorHAnsi" w:cstheme="majorHAnsi"/>
+              </w:rPr>
+            </w:pPr>
+            <w:r>
+              <w:rPr>
+                <w:rFonts w:asciiTheme="majorHAnsi" w:hAnsiTheme="majorHAnsi" w:cstheme="majorHAnsi"/>
+              </w:rPr>
+              <w:t>3 Hours</w:t>
+            </w:r>
+          </w:p>
+        </w:tc>
+        <w:tc>
+          <w:tcPr>
+            <w:tcW w:w="1701" w:type="dxa"/>
+          </w:tcPr>
+          <w:p>
+            <w:pPr>
+              <w:jc w:val="center"/>
+              <w:rPr>
+                <w:rFonts w:asciiTheme="majorHAnsi" w:hAnsiTheme="majorHAnsi" w:cstheme="majorHAnsi"/>
+              </w:rPr>
+            </w:pPr>
+            <w:r>
+              <w:rPr>
+                <w:rFonts w:asciiTheme="majorHAnsi" w:hAnsiTheme="majorHAnsi" w:cstheme="majorHAnsi"/>
+              </w:rPr>
+              <w:t>Shesan</w:t>
+            </w:r>
+          </w:p>
+        </w:tc>
+      </w:tr>
+      <w:tr>
+        <w:tc>
+          <w:tcPr>
+            <w:tcW w:w="1129" w:type="dxa"/>
+          </w:tcPr>
+          <w:p>
+            <w:pPr>
+              <w:jc w:val="center"/>
+              <w:rPr>
+                <w:rFonts w:asciiTheme="majorHAnsi" w:hAnsiTheme="majorHAnsi" w:cstheme="majorHAnsi"/>
+              </w:rPr>
+            </w:pPr>
+          </w:p>
+        </w:tc>
+        <w:tc>
+          <w:tcPr>
+            <w:tcW w:w="993" w:type="dxa"/>
+          </w:tcPr>
+          <w:p>
+            <w:pPr>
+              <w:jc w:val="center"/>
+              <w:rPr>
+                <w:rFonts w:asciiTheme="majorHAnsi" w:hAnsiTheme="majorHAnsi" w:cstheme="majorHAnsi"/>
+              </w:rPr>
+            </w:pPr>
+            <w:r>
+              <w:rPr>
+                <w:rFonts w:asciiTheme="majorHAnsi" w:hAnsiTheme="majorHAnsi" w:cstheme="majorHAnsi"/>
+              </w:rPr>
+              <w:t>2</w:t>
+            </w:r>
+          </w:p>
+        </w:tc>
+        <w:tc>
+          <w:tcPr>
+            <w:tcW w:w="4110" w:type="dxa"/>
+          </w:tcPr>
+          <w:p>
+            <w:pPr>
+              <w:jc w:val="center"/>
+              <w:rPr>
+                <w:rFonts w:asciiTheme="majorHAnsi" w:hAnsiTheme="majorHAnsi" w:cstheme="majorHAnsi"/>
+              </w:rPr>
+            </w:pPr>
+            <w:r>
+              <w:rPr>
+                <w:rFonts w:asciiTheme="majorHAnsi" w:hAnsiTheme="majorHAnsi" w:cstheme="majorHAnsi"/>
+              </w:rPr>
+              <w:t>Object Creation Module</w:t>
+            </w:r>
+          </w:p>
+        </w:tc>
+        <w:tc>
+          <w:tcPr>
+            <w:tcW w:w="1560" w:type="dxa"/>
+          </w:tcPr>
+          <w:p>
+            <w:pPr>
+              <w:jc w:val="center"/>
+              <w:rPr>
+                <w:rFonts w:asciiTheme="majorHAnsi" w:hAnsiTheme="majorHAnsi" w:cstheme="majorHAnsi"/>
+              </w:rPr>
+            </w:pPr>
+            <w:r>
+              <w:rPr>
+                <w:rFonts w:asciiTheme="majorHAnsi" w:hAnsiTheme="majorHAnsi" w:cstheme="majorHAnsi"/>
+              </w:rPr>
+              <w:t>6 hours</w:t>
+            </w:r>
+          </w:p>
+        </w:tc>
+        <w:tc>
+          <w:tcPr>
+            <w:tcW w:w="1701" w:type="dxa"/>
+          </w:tcPr>
+          <w:p>
+            <w:pPr>
+              <w:jc w:val="center"/>
+              <w:rPr>
+                <w:rFonts w:asciiTheme="majorHAnsi" w:hAnsiTheme="majorHAnsi" w:cstheme="majorHAnsi"/>
+              </w:rPr>
+            </w:pPr>
+            <w:r>
+              <w:rPr>
+                <w:rFonts w:asciiTheme="majorHAnsi" w:hAnsiTheme="majorHAnsi" w:cstheme="majorHAnsi"/>
+              </w:rPr>
+              <w:t>Shesan</w:t>
+            </w:r>
+          </w:p>
+        </w:tc>
+      </w:tr>
+      <w:tr>
+        <w:tc>
+          <w:tcPr>
+            <w:tcW w:w="1129" w:type="dxa"/>
+          </w:tcPr>
+          <w:p>
+            <w:pPr>
+              <w:jc w:val="center"/>
+              <w:rPr>
+                <w:rFonts w:asciiTheme="majorHAnsi" w:hAnsiTheme="majorHAnsi" w:cstheme="majorHAnsi"/>
+              </w:rPr>
+            </w:pPr>
+          </w:p>
+        </w:tc>
+        <w:tc>
+          <w:tcPr>
+            <w:tcW w:w="993" w:type="dxa"/>
+          </w:tcPr>
+          <w:p>
+            <w:pPr>
+              <w:jc w:val="center"/>
+              <w:rPr>
+                <w:rFonts w:asciiTheme="majorHAnsi" w:hAnsiTheme="majorHAnsi" w:cstheme="majorHAnsi"/>
+              </w:rPr>
+            </w:pPr>
+            <w:r>
+              <w:rPr>
+                <w:rFonts w:asciiTheme="majorHAnsi" w:hAnsiTheme="majorHAnsi" w:cstheme="majorHAnsi"/>
+              </w:rPr>
+              <w:t>3</w:t>
+            </w:r>
+          </w:p>
+        </w:tc>
+        <w:tc>
+          <w:tcPr>
+            <w:tcW w:w="4110" w:type="dxa"/>
+          </w:tcPr>
+          <w:p>
+            <w:pPr>
+              <w:jc w:val="center"/>
+              <w:rPr>
+                <w:rFonts w:asciiTheme="majorHAnsi" w:hAnsiTheme="majorHAnsi" w:cstheme="majorHAnsi"/>
+              </w:rPr>
+            </w:pPr>
+            <w:r>
+              <w:rPr>
+                <w:rFonts w:asciiTheme="majorHAnsi" w:hAnsiTheme="majorHAnsi" w:cstheme="majorHAnsi"/>
+              </w:rPr>
+              <w:t>Connecting UI to Main</w:t>
+            </w:r>
+          </w:p>
+        </w:tc>
+        <w:tc>
+          <w:tcPr>
+            <w:tcW w:w="1560" w:type="dxa"/>
+          </w:tcPr>
+          <w:p>
+            <w:pPr>
+              <w:jc w:val="center"/>
+              <w:rPr>
+                <w:rFonts w:asciiTheme="majorHAnsi" w:hAnsiTheme="majorHAnsi" w:cstheme="majorHAnsi"/>
+              </w:rPr>
+            </w:pPr>
+            <w:r>
+              <w:rPr>
+                <w:rFonts w:asciiTheme="majorHAnsi" w:hAnsiTheme="majorHAnsi" w:cstheme="majorHAnsi"/>
+              </w:rPr>
+              <w:t xml:space="preserve">3 </w:t>
+            </w:r>
+            <w:r>
+              <w:rPr>
+                <w:rFonts w:asciiTheme="majorHAnsi" w:hAnsiTheme="majorHAnsi" w:cstheme="majorHAnsi"/>
+              </w:rPr>
+              <w:t>hours</w:t>
+            </w:r>
+          </w:p>
+        </w:tc>
+        <w:tc>
+          <w:tcPr>
+            <w:tcW w:w="1701" w:type="dxa"/>
+          </w:tcPr>
+          <w:p>
+            <w:pPr>
+              <w:jc w:val="center"/>
+              <w:rPr>
+                <w:rFonts w:asciiTheme="majorHAnsi" w:hAnsiTheme="majorHAnsi" w:cstheme="majorHAnsi"/>
+              </w:rPr>
+            </w:pPr>
+            <w:r>
+              <w:rPr>
+                <w:rFonts w:asciiTheme="majorHAnsi" w:hAnsiTheme="majorHAnsi" w:cstheme="majorHAnsi"/>
+              </w:rPr>
+              <w:t>Bill</w:t>
+            </w:r>
+          </w:p>
+        </w:tc>
+      </w:tr>
+      <w:tr>
+        <w:tc>
+          <w:tcPr>
+            <w:tcW w:w="1129" w:type="dxa"/>
+          </w:tcPr>
+          <w:p>
+            <w:pPr>
+              <w:jc w:val="center"/>
+              <w:rPr>
+                <w:rFonts w:asciiTheme="majorHAnsi" w:hAnsiTheme="majorHAnsi" w:cstheme="majorHAnsi"/>
+              </w:rPr>
+            </w:pPr>
+          </w:p>
+        </w:tc>
+        <w:tc>
+          <w:tcPr>
+            <w:tcW w:w="993" w:type="dxa"/>
+          </w:tcPr>
+          <w:p>
+            <w:pPr>
+              <w:jc w:val="center"/>
+              <w:rPr>
+                <w:rFonts w:asciiTheme="majorHAnsi" w:hAnsiTheme="majorHAnsi" w:cstheme="majorHAnsi"/>
+              </w:rPr>
+            </w:pPr>
+            <w:r>
+              <w:rPr>
+                <w:rFonts w:asciiTheme="majorHAnsi" w:hAnsiTheme="majorHAnsi" w:cstheme="majorHAnsi"/>
+              </w:rPr>
+              <w:t>4</w:t>
+            </w:r>
+          </w:p>
+        </w:tc>
+        <w:tc>
+          <w:tcPr>
+            <w:tcW w:w="4110" w:type="dxa"/>
+          </w:tcPr>
+          <w:p>
+            <w:pPr>
+              <w:jc w:val="center"/>
+              <w:rPr>
+                <w:rFonts w:asciiTheme="majorHAnsi" w:hAnsiTheme="majorHAnsi" w:cstheme="majorHAnsi"/>
+              </w:rPr>
+            </w:pPr>
+            <w:r>
+              <w:rPr>
+                <w:rFonts w:asciiTheme="majorHAnsi" w:hAnsiTheme="majorHAnsi" w:cstheme="majorHAnsi"/>
+              </w:rPr>
+              <w:t>App Module</w:t>
+            </w:r>
+          </w:p>
+        </w:tc>
+        <w:tc>
+          <w:tcPr>
+            <w:tcW w:w="1560" w:type="dxa"/>
+          </w:tcPr>
+          <w:p>
+            <w:pPr>
+              <w:jc w:val="center"/>
+              <w:rPr>
+                <w:rFonts w:asciiTheme="majorHAnsi" w:hAnsiTheme="majorHAnsi" w:cstheme="majorHAnsi"/>
+              </w:rPr>
+            </w:pPr>
+            <w:r>
+              <w:rPr>
+                <w:rFonts w:asciiTheme="majorHAnsi" w:hAnsiTheme="majorHAnsi" w:cstheme="majorHAnsi"/>
+              </w:rPr>
+              <w:t>2</w:t>
+            </w:r>
+            <w:r>
+              <w:rPr>
+                <w:rFonts w:asciiTheme="majorHAnsi" w:hAnsiTheme="majorHAnsi" w:cstheme="majorHAnsi"/>
+              </w:rPr>
+              <w:t xml:space="preserve"> hours</w:t>
+            </w:r>
+          </w:p>
+        </w:tc>
+        <w:tc>
+          <w:tcPr>
+            <w:tcW w:w="1701" w:type="dxa"/>
+          </w:tcPr>
+          <w:p>
+            <w:pPr>
+              <w:jc w:val="center"/>
+              <w:rPr>
+                <w:rFonts w:asciiTheme="majorHAnsi" w:hAnsiTheme="majorHAnsi" w:cstheme="majorHAnsi"/>
+              </w:rPr>
+            </w:pPr>
+            <w:r>
+              <w:rPr>
+                <w:rFonts w:asciiTheme="majorHAnsi" w:hAnsiTheme="majorHAnsi" w:cstheme="majorHAnsi"/>
+              </w:rPr>
+              <w:t>Shesan</w:t>
+            </w:r>
+          </w:p>
+        </w:tc>
+      </w:tr>
+      <w:tr>
+        <w:tc>
+          <w:tcPr>
+            <w:tcW w:w="1129" w:type="dxa"/>
+          </w:tcPr>
+          <w:p>
+            <w:pPr>
+              <w:jc w:val="center"/>
+              <w:rPr>
+                <w:rFonts w:asciiTheme="majorHAnsi" w:hAnsiTheme="majorHAnsi" w:cstheme="majorHAnsi"/>
+              </w:rPr>
+            </w:pPr>
+          </w:p>
+        </w:tc>
+        <w:tc>
+          <w:tcPr>
+            <w:tcW w:w="993" w:type="dxa"/>
+          </w:tcPr>
+          <w:p>
+            <w:pPr>
+              <w:jc w:val="center"/>
+              <w:rPr>
+                <w:rFonts w:asciiTheme="majorHAnsi" w:hAnsiTheme="majorHAnsi" w:cstheme="majorHAnsi"/>
+              </w:rPr>
+            </w:pPr>
+          </w:p>
+        </w:tc>
+        <w:tc>
+          <w:tcPr>
+            <w:tcW w:w="4110" w:type="dxa"/>
+          </w:tcPr>
+          <w:p>
+            <w:pPr>
+              <w:jc w:val="center"/>
+              <w:rPr>
+                <w:rFonts w:asciiTheme="majorHAnsi" w:hAnsiTheme="majorHAnsi" w:cstheme="majorHAnsi"/>
+              </w:rPr>
+            </w:pPr>
+          </w:p>
+        </w:tc>
+        <w:tc>
+          <w:tcPr>
+            <w:tcW w:w="1560" w:type="dxa"/>
+          </w:tcPr>
+          <w:p>
+            <w:pPr>
+              <w:jc w:val="center"/>
+              <w:rPr>
+                <w:rFonts w:asciiTheme="majorHAnsi" w:hAnsiTheme="majorHAnsi" w:cstheme="majorHAnsi"/>
+              </w:rPr>
+            </w:pPr>
+          </w:p>
+        </w:tc>
+        <w:tc>
+          <w:tcPr>
+            <w:tcW w:w="1701" w:type="dxa"/>
+          </w:tcPr>
+          <w:p>
+            <w:pPr>
+              <w:jc w:val="center"/>
+              <w:rPr>
+                <w:rFonts w:asciiTheme="majorHAnsi" w:hAnsiTheme="majorHAnsi" w:cstheme="majorHAnsi"/>
+              </w:rPr>
+            </w:pPr>
+          </w:p>
+        </w:tc>
+      </w:tr>
+      <w:tr>
+        <w:tc>
+          <w:tcPr>
+            <w:tcW w:w="1129" w:type="dxa"/>
+          </w:tcPr>
+          <w:p>
+            <w:pPr>
+              <w:jc w:val="center"/>
+              <w:rPr>
+                <w:rFonts w:asciiTheme="majorHAnsi" w:hAnsiTheme="majorHAnsi" w:cstheme="majorHAnsi"/>
+                <w:b/>
+              </w:rPr>
+            </w:pPr>
+            <w:r>
+              <w:rPr>
+                <w:rFonts w:asciiTheme="majorHAnsi" w:hAnsiTheme="majorHAnsi" w:cstheme="majorHAnsi"/>
+                <w:b/>
+              </w:rPr>
+              <w:t>Low</w:t>
+            </w:r>
+          </w:p>
+        </w:tc>
+        <w:tc>
+          <w:tcPr>
+            <w:tcW w:w="993" w:type="dxa"/>
+          </w:tcPr>
+          <w:p>
+            <w:pPr>
+              <w:jc w:val="center"/>
+              <w:rPr>
+                <w:rFonts w:asciiTheme="majorHAnsi" w:hAnsiTheme="majorHAnsi" w:cstheme="majorHAnsi"/>
+              </w:rPr>
+            </w:pPr>
+          </w:p>
+        </w:tc>
+        <w:tc>
+          <w:tcPr>
+            <w:tcW w:w="4110" w:type="dxa"/>
+          </w:tcPr>
+          <w:p>
+            <w:pPr>
+              <w:jc w:val="center"/>
+              <w:rPr>
+                <w:rFonts w:asciiTheme="majorHAnsi" w:hAnsiTheme="majorHAnsi" w:cstheme="majorHAnsi"/>
+              </w:rPr>
+            </w:pPr>
+          </w:p>
+        </w:tc>
+        <w:tc>
+          <w:tcPr>
+            <w:tcW w:w="1560" w:type="dxa"/>
+          </w:tcPr>
+          <w:p>
+            <w:pPr>
+              <w:jc w:val="center"/>
+              <w:rPr>
+                <w:rFonts w:asciiTheme="majorHAnsi" w:hAnsiTheme="majorHAnsi" w:cstheme="majorHAnsi"/>
+              </w:rPr>
+            </w:pPr>
+          </w:p>
+        </w:tc>
+        <w:tc>
+          <w:tcPr>
+            <w:tcW w:w="1701" w:type="dxa"/>
+          </w:tcPr>
+          <w:p>
+            <w:pPr>
+              <w:jc w:val="center"/>
+              <w:rPr>
+                <w:rFonts w:asciiTheme="majorHAnsi" w:hAnsiTheme="majorHAnsi" w:cstheme="majorHAnsi"/>
+              </w:rPr>
+            </w:pPr>
+          </w:p>
+        </w:tc>
+      </w:tr>
+      <w:tr>
+        <w:tc>
+          <w:tcPr>
+            <w:tcW w:w="1129" w:type="dxa"/>
+          </w:tcPr>
+          <w:p>
+            <w:pPr>
+              <w:jc w:val="center"/>
+              <w:rPr>
+                <w:rFonts w:asciiTheme="majorHAnsi" w:hAnsiTheme="majorHAnsi" w:cstheme="majorHAnsi"/>
+              </w:rPr>
+            </w:pPr>
+          </w:p>
+        </w:tc>
+        <w:tc>
+          <w:tcPr>
+            <w:tcW w:w="993" w:type="dxa"/>
+          </w:tcPr>
+          <w:p>
+            <w:pPr>
+              <w:jc w:val="center"/>
+              <w:rPr>
+                <w:rFonts w:asciiTheme="majorHAnsi" w:hAnsiTheme="majorHAnsi" w:cstheme="majorHAnsi"/>
+              </w:rPr>
+            </w:pPr>
+            <w:r>
+              <w:rPr>
+                <w:rFonts w:asciiTheme="majorHAnsi" w:hAnsiTheme="majorHAnsi" w:cstheme="majorHAnsi"/>
+              </w:rPr>
+              <w:t>1</w:t>
+            </w:r>
+          </w:p>
+        </w:tc>
+        <w:tc>
+          <w:tcPr>
+            <w:tcW w:w="4110" w:type="dxa"/>
+          </w:tcPr>
+          <w:p>
+            <w:pPr>
+              <w:jc w:val="center"/>
+              <w:rPr>
+                <w:rFonts w:asciiTheme="majorHAnsi" w:hAnsiTheme="majorHAnsi" w:cstheme="majorHAnsi"/>
+              </w:rPr>
+            </w:pPr>
+            <w:r>
+              <w:rPr>
+                <w:rFonts w:asciiTheme="majorHAnsi" w:hAnsiTheme="majorHAnsi" w:cstheme="majorHAnsi"/>
+              </w:rPr>
+              <w:t>Project log</w:t>
+            </w:r>
+          </w:p>
+        </w:tc>
+        <w:tc>
+          <w:tcPr>
+            <w:tcW w:w="1560" w:type="dxa"/>
+          </w:tcPr>
+          <w:p>
+            <w:pPr>
+              <w:jc w:val="center"/>
+              <w:rPr>
+                <w:rFonts w:asciiTheme="majorHAnsi" w:hAnsiTheme="majorHAnsi" w:cstheme="majorHAnsi"/>
+              </w:rPr>
+            </w:pPr>
+            <w:r>
+              <w:rPr>
+                <w:rFonts w:asciiTheme="majorHAnsi" w:hAnsiTheme="majorHAnsi" w:cstheme="majorHAnsi"/>
+              </w:rPr>
+              <w:t>30 min</w:t>
+            </w:r>
+          </w:p>
+        </w:tc>
+        <w:tc>
+          <w:tcPr>
+            <w:tcW w:w="1701" w:type="dxa"/>
+          </w:tcPr>
+          <w:p>
+            <w:pPr>
+              <w:jc w:val="center"/>
+              <w:rPr>
+                <w:rFonts w:asciiTheme="majorHAnsi" w:hAnsiTheme="majorHAnsi" w:cstheme="majorHAnsi"/>
+              </w:rPr>
+            </w:pPr>
+            <w:r>
+              <w:rPr>
+                <w:rFonts w:asciiTheme="majorHAnsi" w:hAnsiTheme="majorHAnsi" w:cstheme="majorHAnsi"/>
+              </w:rPr>
+              <w:t>Shesan</w:t>
             </w:r>
             <w:bookmarkStart w:id="0" w:name="_GoBack"/>
             <w:bookmarkEnd w:id="0"/>
           </w:p>
         </w:tc>
-        <w:tc>
-          <w:tcPr>
-            <w:tcW w:w="1701" w:type="dxa"/>
-          </w:tcPr>
-          <w:p>
-            <w:pPr>
-              <w:jc w:val="center"/>
-              <w:rPr>
-                <w:rFonts w:asciiTheme="majorHAnsi" w:hAnsiTheme="majorHAnsi" w:cstheme="majorHAnsi"/>
-              </w:rPr>
-            </w:pPr>
-            <w:r>
-              <w:rPr>
-                <w:rFonts w:asciiTheme="majorHAnsi" w:hAnsiTheme="majorHAnsi" w:cstheme="majorHAnsi"/>
-              </w:rPr>
-              <w:t>Shesan</w:t>
-            </w:r>
-          </w:p>
-        </w:tc>
       </w:tr>
       <w:tr>
         <w:tc>
@@ -538,7 +1483,7 @@
               <w:rPr>
                 <w:rFonts w:asciiTheme="majorHAnsi" w:hAnsiTheme="majorHAnsi" w:cstheme="majorHAnsi"/>
               </w:rPr>
-              <w:t>Amazon metadata preprocessing</w:t>
+              <w:t>Meeting minutes</w:t>
             </w:r>
           </w:p>
         </w:tc>
@@ -557,7 +1502,7 @@
               <w:rPr>
                 <w:rFonts w:asciiTheme="majorHAnsi" w:hAnsiTheme="majorHAnsi" w:cstheme="majorHAnsi"/>
               </w:rPr>
-              <w:t>10 hours</w:t>
+              <w:t>30 min</w:t>
             </w:r>
           </w:p>
         </w:tc>
@@ -572,12 +1517,14 @@
                 <w:rFonts w:asciiTheme="majorHAnsi" w:hAnsiTheme="majorHAnsi" w:cstheme="majorHAnsi"/>
               </w:rPr>
             </w:pPr>
-            <w:r>
-              <w:rPr>
-                <w:rFonts w:asciiTheme="majorHAnsi" w:hAnsiTheme="majorHAnsi" w:cstheme="majorHAnsi"/>
-              </w:rPr>
-              <w:t>Shesan</w:t>
-            </w:r>
+            <w:proofErr w:type="spellStart"/>
+            <w:r>
+              <w:rPr>
+                <w:rFonts w:asciiTheme="majorHAnsi" w:hAnsiTheme="majorHAnsi" w:cstheme="majorHAnsi"/>
+              </w:rPr>
+              <w:t>Dananjay</w:t>
+            </w:r>
+            <w:proofErr w:type="spellEnd"/>
           </w:p>
         </w:tc>
       </w:tr>
@@ -629,7 +1576,7 @@
               <w:rPr>
                 <w:rFonts w:asciiTheme="majorHAnsi" w:hAnsiTheme="majorHAnsi" w:cstheme="majorHAnsi"/>
               </w:rPr>
-              <w:t>Review data preprocessing</w:t>
+              <w:t xml:space="preserve">Product backlog </w:t>
             </w:r>
           </w:p>
         </w:tc>
@@ -648,7 +1595,7 @@
               <w:rPr>
                 <w:rFonts w:asciiTheme="majorHAnsi" w:hAnsiTheme="majorHAnsi" w:cstheme="majorHAnsi"/>
               </w:rPr>
-              <w:t>8 hours</w:t>
+              <w:t>30 min</w:t>
             </w:r>
           </w:p>
         </w:tc>
@@ -697,6 +1644,12 @@
                 <w:rFonts w:asciiTheme="majorHAnsi" w:hAnsiTheme="majorHAnsi" w:cstheme="majorHAnsi"/>
               </w:rPr>
             </w:pPr>
+            <w:r>
+              <w:rPr>
+                <w:rFonts w:asciiTheme="majorHAnsi" w:hAnsiTheme="majorHAnsi" w:cstheme="majorHAnsi"/>
+              </w:rPr>
+              <w:t>4</w:t>
+            </w:r>
           </w:p>
         </w:tc>
         <w:tc>
@@ -710,6 +1663,12 @@
                 <w:rFonts w:asciiTheme="majorHAnsi" w:hAnsiTheme="majorHAnsi" w:cstheme="majorHAnsi"/>
               </w:rPr>
             </w:pPr>
+            <w:r>
+              <w:rPr>
+                <w:rFonts w:asciiTheme="majorHAnsi" w:hAnsiTheme="majorHAnsi" w:cstheme="majorHAnsi"/>
+              </w:rPr>
+              <w:t xml:space="preserve">Spring backlogs &amp; burnout chart </w:t>
+            </w:r>
           </w:p>
         </w:tc>
         <w:tc>
@@ -723,6 +1682,12 @@
                 <w:rFonts w:asciiTheme="majorHAnsi" w:hAnsiTheme="majorHAnsi" w:cstheme="majorHAnsi"/>
               </w:rPr>
             </w:pPr>
+            <w:r>
+              <w:rPr>
+                <w:rFonts w:asciiTheme="majorHAnsi" w:hAnsiTheme="majorHAnsi" w:cstheme="majorHAnsi"/>
+              </w:rPr>
+              <w:t>1 hour</w:t>
+            </w:r>
           </w:p>
         </w:tc>
         <w:tc>
@@ -736,952 +1701,11 @@
                 <w:rFonts w:asciiTheme="majorHAnsi" w:hAnsiTheme="majorHAnsi" w:cstheme="majorHAnsi"/>
               </w:rPr>
             </w:pPr>
-          </w:p>
-        </w:tc>
-      </w:tr>
-      <w:tr>
-        <w:tc>
-          <w:tcPr>
-            <w:tcW w:w="1129" w:type="dxa"/>
-          </w:tcPr>
-          <w:p>
-            <w:pPr>
-              <w:jc w:val="center"/>
-              <w:rPr>
-                <w:rFonts w:asciiTheme="majorHAnsi" w:hAnsiTheme="majorHAnsi" w:cstheme="majorHAnsi"/>
-                <w:b/>
-              </w:rPr>
-            </w:pPr>
-            <w:r>
-              <w:rPr>
-                <w:rFonts w:asciiTheme="majorHAnsi" w:hAnsiTheme="majorHAnsi" w:cstheme="majorHAnsi"/>
-                <w:b/>
-              </w:rPr>
-              <w:t>Medium</w:t>
-            </w:r>
-          </w:p>
-        </w:tc>
-        <w:tc>
-          <w:tcPr>
-            <w:tcW w:w="993" w:type="dxa"/>
-          </w:tcPr>
-          <w:p>
-            <w:pPr>
-              <w:jc w:val="center"/>
-              <w:rPr>
-                <w:rFonts w:asciiTheme="majorHAnsi" w:hAnsiTheme="majorHAnsi" w:cstheme="majorHAnsi"/>
-              </w:rPr>
-            </w:pPr>
-          </w:p>
-        </w:tc>
-        <w:tc>
-          <w:tcPr>
-            <w:tcW w:w="4110" w:type="dxa"/>
-          </w:tcPr>
-          <w:p>
-            <w:pPr>
-              <w:jc w:val="center"/>
-              <w:rPr>
-                <w:rFonts w:asciiTheme="majorHAnsi" w:hAnsiTheme="majorHAnsi" w:cstheme="majorHAnsi"/>
-              </w:rPr>
-            </w:pPr>
-          </w:p>
-        </w:tc>
-        <w:tc>
-          <w:tcPr>
-            <w:tcW w:w="1560" w:type="dxa"/>
-          </w:tcPr>
-          <w:p>
-            <w:pPr>
-              <w:jc w:val="center"/>
-              <w:rPr>
-                <w:rFonts w:asciiTheme="majorHAnsi" w:hAnsiTheme="majorHAnsi" w:cstheme="majorHAnsi"/>
-              </w:rPr>
-            </w:pPr>
-          </w:p>
-        </w:tc>
-        <w:tc>
-          <w:tcPr>
-            <w:tcW w:w="1701" w:type="dxa"/>
-          </w:tcPr>
-          <w:p>
-            <w:pPr>
-              <w:jc w:val="center"/>
-              <w:rPr>
-                <w:rFonts w:asciiTheme="majorHAnsi" w:hAnsiTheme="majorHAnsi" w:cstheme="majorHAnsi"/>
-              </w:rPr>
-            </w:pPr>
-          </w:p>
-        </w:tc>
-      </w:tr>
-      <w:tr>
-        <w:tc>
-          <w:tcPr>
-            <w:tcW w:w="1129" w:type="dxa"/>
-          </w:tcPr>
-          <w:p>
-            <w:pPr>
-              <w:jc w:val="center"/>
-              <w:rPr>
-                <w:rFonts w:asciiTheme="majorHAnsi" w:hAnsiTheme="majorHAnsi" w:cstheme="majorHAnsi"/>
-              </w:rPr>
-            </w:pPr>
-          </w:p>
-        </w:tc>
-        <w:tc>
-          <w:tcPr>
-            <w:tcW w:w="993" w:type="dxa"/>
-          </w:tcPr>
-          <w:p>
-            <w:pPr>
-              <w:jc w:val="center"/>
-              <w:rPr>
-                <w:rFonts w:asciiTheme="majorHAnsi" w:hAnsiTheme="majorHAnsi" w:cstheme="majorHAnsi"/>
-              </w:rPr>
-            </w:pPr>
-            <w:r>
-              <w:rPr>
-                <w:rFonts w:asciiTheme="majorHAnsi" w:hAnsiTheme="majorHAnsi" w:cstheme="majorHAnsi"/>
-              </w:rPr>
-              <w:t>1</w:t>
-            </w:r>
-          </w:p>
-        </w:tc>
-        <w:tc>
-          <w:tcPr>
-            <w:tcW w:w="4110" w:type="dxa"/>
-          </w:tcPr>
-          <w:p>
-            <w:pPr>
-              <w:jc w:val="center"/>
-              <w:rPr>
-                <w:rFonts w:asciiTheme="majorHAnsi" w:hAnsiTheme="majorHAnsi" w:cstheme="majorHAnsi"/>
-              </w:rPr>
-            </w:pPr>
-            <w:r>
-              <w:rPr>
-                <w:rFonts w:asciiTheme="majorHAnsi" w:hAnsiTheme="majorHAnsi" w:cstheme="majorHAnsi"/>
-              </w:rPr>
-              <w:t>Sort Module</w:t>
-            </w:r>
-          </w:p>
-        </w:tc>
-        <w:tc>
-          <w:tcPr>
-            <w:tcW w:w="1560" w:type="dxa"/>
-          </w:tcPr>
-          <w:p>
-            <w:pPr>
-              <w:jc w:val="center"/>
-              <w:rPr>
-                <w:rFonts w:asciiTheme="majorHAnsi" w:hAnsiTheme="majorHAnsi" w:cstheme="majorHAnsi"/>
-              </w:rPr>
-            </w:pPr>
-            <w:r>
-              <w:rPr>
-                <w:rFonts w:asciiTheme="majorHAnsi" w:hAnsiTheme="majorHAnsi" w:cstheme="majorHAnsi"/>
-              </w:rPr>
-              <w:t>10 hours</w:t>
-            </w:r>
-          </w:p>
-        </w:tc>
-        <w:tc>
-          <w:tcPr>
-            <w:tcW w:w="1701" w:type="dxa"/>
-          </w:tcPr>
-          <w:p>
-            <w:pPr>
-              <w:jc w:val="center"/>
-              <w:rPr>
-                <w:rFonts w:asciiTheme="majorHAnsi" w:hAnsiTheme="majorHAnsi" w:cstheme="majorHAnsi"/>
-              </w:rPr>
-            </w:pPr>
-            <w:proofErr w:type="spellStart"/>
-            <w:r>
-              <w:rPr>
-                <w:rFonts w:asciiTheme="majorHAnsi" w:hAnsiTheme="majorHAnsi" w:cstheme="majorHAnsi"/>
-              </w:rPr>
-              <w:t>Dananjay</w:t>
-            </w:r>
-            <w:proofErr w:type="spellEnd"/>
-          </w:p>
-        </w:tc>
-      </w:tr>
-      <w:tr>
-        <w:tc>
-          <w:tcPr>
-            <w:tcW w:w="1129" w:type="dxa"/>
-          </w:tcPr>
-          <w:p>
-            <w:pPr>
-              <w:jc w:val="center"/>
-              <w:rPr>
-                <w:rFonts w:asciiTheme="majorHAnsi" w:hAnsiTheme="majorHAnsi" w:cstheme="majorHAnsi"/>
-              </w:rPr>
-            </w:pPr>
-          </w:p>
-        </w:tc>
-        <w:tc>
-          <w:tcPr>
-            <w:tcW w:w="993" w:type="dxa"/>
-          </w:tcPr>
-          <w:p>
-            <w:pPr>
-              <w:jc w:val="center"/>
-              <w:rPr>
-                <w:rFonts w:asciiTheme="majorHAnsi" w:hAnsiTheme="majorHAnsi" w:cstheme="majorHAnsi"/>
-              </w:rPr>
-            </w:pPr>
-            <w:r>
-              <w:rPr>
-                <w:rFonts w:asciiTheme="majorHAnsi" w:hAnsiTheme="majorHAnsi" w:cstheme="majorHAnsi"/>
-              </w:rPr>
-              <w:t>2</w:t>
-            </w:r>
-          </w:p>
-        </w:tc>
-        <w:tc>
-          <w:tcPr>
-            <w:tcW w:w="4110" w:type="dxa"/>
-          </w:tcPr>
-          <w:p>
-            <w:pPr>
-              <w:jc w:val="center"/>
-              <w:rPr>
-                <w:rFonts w:asciiTheme="majorHAnsi" w:hAnsiTheme="majorHAnsi" w:cstheme="majorHAnsi"/>
-              </w:rPr>
-            </w:pPr>
-            <w:r>
-              <w:rPr>
-                <w:rFonts w:asciiTheme="majorHAnsi" w:hAnsiTheme="majorHAnsi" w:cstheme="majorHAnsi"/>
-              </w:rPr>
-              <w:t>Search Module</w:t>
-            </w:r>
-          </w:p>
-        </w:tc>
-        <w:tc>
-          <w:tcPr>
-            <w:tcW w:w="1560" w:type="dxa"/>
-          </w:tcPr>
-          <w:p>
-            <w:pPr>
-              <w:jc w:val="center"/>
-              <w:rPr>
-                <w:rFonts w:asciiTheme="majorHAnsi" w:hAnsiTheme="majorHAnsi" w:cstheme="majorHAnsi"/>
-              </w:rPr>
-            </w:pPr>
-            <w:r>
-              <w:rPr>
-                <w:rFonts w:asciiTheme="majorHAnsi" w:hAnsiTheme="majorHAnsi" w:cstheme="majorHAnsi"/>
-              </w:rPr>
-              <w:t>10 hours</w:t>
-            </w:r>
-          </w:p>
-        </w:tc>
-        <w:tc>
-          <w:tcPr>
-            <w:tcW w:w="1701" w:type="dxa"/>
-          </w:tcPr>
-          <w:p>
-            <w:pPr>
-              <w:jc w:val="center"/>
-              <w:rPr>
-                <w:rFonts w:asciiTheme="majorHAnsi" w:hAnsiTheme="majorHAnsi" w:cstheme="majorHAnsi"/>
-              </w:rPr>
-            </w:pPr>
             <w:r>
               <w:rPr>
                 <w:rFonts w:asciiTheme="majorHAnsi" w:hAnsiTheme="majorHAnsi" w:cstheme="majorHAnsi"/>
               </w:rPr>
               <w:t>Nishanth</w:t>
-            </w:r>
-          </w:p>
-        </w:tc>
-      </w:tr>
-      <w:tr>
-        <w:tc>
-          <w:tcPr>
-            <w:tcW w:w="1129" w:type="dxa"/>
-          </w:tcPr>
-          <w:p>
-            <w:pPr>
-              <w:jc w:val="center"/>
-              <w:rPr>
-                <w:rFonts w:asciiTheme="majorHAnsi" w:hAnsiTheme="majorHAnsi" w:cstheme="majorHAnsi"/>
-              </w:rPr>
-            </w:pPr>
-          </w:p>
-        </w:tc>
-        <w:tc>
-          <w:tcPr>
-            <w:tcW w:w="993" w:type="dxa"/>
-          </w:tcPr>
-          <w:p>
-            <w:pPr>
-              <w:jc w:val="center"/>
-              <w:rPr>
-                <w:rFonts w:asciiTheme="majorHAnsi" w:hAnsiTheme="majorHAnsi" w:cstheme="majorHAnsi"/>
-              </w:rPr>
-            </w:pPr>
-            <w:r>
-              <w:rPr>
-                <w:rFonts w:asciiTheme="majorHAnsi" w:hAnsiTheme="majorHAnsi" w:cstheme="majorHAnsi"/>
-              </w:rPr>
-              <w:t>3</w:t>
-            </w:r>
-          </w:p>
-        </w:tc>
-        <w:tc>
-          <w:tcPr>
-            <w:tcW w:w="4110" w:type="dxa"/>
-          </w:tcPr>
-          <w:p>
-            <w:pPr>
-              <w:jc w:val="center"/>
-              <w:rPr>
-                <w:rFonts w:asciiTheme="majorHAnsi" w:hAnsiTheme="majorHAnsi" w:cstheme="majorHAnsi"/>
-              </w:rPr>
-            </w:pPr>
-            <w:r>
-              <w:rPr>
-                <w:rFonts w:asciiTheme="majorHAnsi" w:hAnsiTheme="majorHAnsi" w:cstheme="majorHAnsi"/>
-              </w:rPr>
-              <w:t>Basic UI layout</w:t>
-            </w:r>
-          </w:p>
-        </w:tc>
-        <w:tc>
-          <w:tcPr>
-            <w:tcW w:w="1560" w:type="dxa"/>
-          </w:tcPr>
-          <w:p>
-            <w:pPr>
-              <w:jc w:val="center"/>
-              <w:rPr>
-                <w:rFonts w:asciiTheme="majorHAnsi" w:hAnsiTheme="majorHAnsi" w:cstheme="majorHAnsi"/>
-              </w:rPr>
-            </w:pPr>
-            <w:r>
-              <w:rPr>
-                <w:rFonts w:asciiTheme="majorHAnsi" w:hAnsiTheme="majorHAnsi" w:cstheme="majorHAnsi"/>
-              </w:rPr>
-              <w:t>6 hours</w:t>
-            </w:r>
-          </w:p>
-        </w:tc>
-        <w:tc>
-          <w:tcPr>
-            <w:tcW w:w="1701" w:type="dxa"/>
-          </w:tcPr>
-          <w:p>
-            <w:pPr>
-              <w:jc w:val="center"/>
-              <w:rPr>
-                <w:rFonts w:asciiTheme="majorHAnsi" w:hAnsiTheme="majorHAnsi" w:cstheme="majorHAnsi"/>
-              </w:rPr>
-            </w:pPr>
-            <w:r>
-              <w:rPr>
-                <w:rFonts w:asciiTheme="majorHAnsi" w:hAnsiTheme="majorHAnsi" w:cstheme="majorHAnsi"/>
-              </w:rPr>
-              <w:t>Bill</w:t>
-            </w:r>
-          </w:p>
-        </w:tc>
-      </w:tr>
-      <w:tr>
-        <w:tc>
-          <w:tcPr>
-            <w:tcW w:w="1129" w:type="dxa"/>
-          </w:tcPr>
-          <w:p>
-            <w:pPr>
-              <w:jc w:val="center"/>
-              <w:rPr>
-                <w:rFonts w:asciiTheme="majorHAnsi" w:hAnsiTheme="majorHAnsi" w:cstheme="majorHAnsi"/>
-              </w:rPr>
-            </w:pPr>
-          </w:p>
-        </w:tc>
-        <w:tc>
-          <w:tcPr>
-            <w:tcW w:w="993" w:type="dxa"/>
-          </w:tcPr>
-          <w:p>
-            <w:pPr>
-              <w:jc w:val="center"/>
-              <w:rPr>
-                <w:rFonts w:asciiTheme="majorHAnsi" w:hAnsiTheme="majorHAnsi" w:cstheme="majorHAnsi"/>
-              </w:rPr>
-            </w:pPr>
-            <w:r>
-              <w:rPr>
-                <w:rFonts w:asciiTheme="majorHAnsi" w:hAnsiTheme="majorHAnsi" w:cstheme="majorHAnsi"/>
-              </w:rPr>
-              <w:t>4</w:t>
-            </w:r>
-          </w:p>
-        </w:tc>
-        <w:tc>
-          <w:tcPr>
-            <w:tcW w:w="4110" w:type="dxa"/>
-          </w:tcPr>
-          <w:p>
-            <w:pPr>
-              <w:jc w:val="center"/>
-              <w:rPr>
-                <w:rFonts w:asciiTheme="majorHAnsi" w:hAnsiTheme="majorHAnsi" w:cstheme="majorHAnsi"/>
-              </w:rPr>
-            </w:pPr>
-            <w:r>
-              <w:rPr>
-                <w:rFonts w:asciiTheme="majorHAnsi" w:hAnsiTheme="majorHAnsi" w:cstheme="majorHAnsi"/>
-              </w:rPr>
-              <w:t>User interface interactions</w:t>
-            </w:r>
-          </w:p>
-        </w:tc>
-        <w:tc>
-          <w:tcPr>
-            <w:tcW w:w="1560" w:type="dxa"/>
-          </w:tcPr>
-          <w:p>
-            <w:pPr>
-              <w:jc w:val="center"/>
-              <w:rPr>
-                <w:rFonts w:asciiTheme="majorHAnsi" w:hAnsiTheme="majorHAnsi" w:cstheme="majorHAnsi"/>
-              </w:rPr>
-            </w:pPr>
-            <w:r>
-              <w:rPr>
-                <w:rFonts w:asciiTheme="majorHAnsi" w:hAnsiTheme="majorHAnsi" w:cstheme="majorHAnsi"/>
-              </w:rPr>
-              <w:t>6 hours</w:t>
-            </w:r>
-          </w:p>
-        </w:tc>
-        <w:tc>
-          <w:tcPr>
-            <w:tcW w:w="1701" w:type="dxa"/>
-          </w:tcPr>
-          <w:p>
-            <w:pPr>
-              <w:jc w:val="center"/>
-              <w:rPr>
-                <w:rFonts w:asciiTheme="majorHAnsi" w:hAnsiTheme="majorHAnsi" w:cstheme="majorHAnsi"/>
-              </w:rPr>
-            </w:pPr>
-            <w:r>
-              <w:rPr>
-                <w:rFonts w:asciiTheme="majorHAnsi" w:hAnsiTheme="majorHAnsi" w:cstheme="majorHAnsi"/>
-              </w:rPr>
-              <w:t>Bill</w:t>
-            </w:r>
-          </w:p>
-        </w:tc>
-      </w:tr>
-      <w:tr>
-        <w:tc>
-          <w:tcPr>
-            <w:tcW w:w="1129" w:type="dxa"/>
-          </w:tcPr>
-          <w:p>
-            <w:pPr>
-              <w:jc w:val="center"/>
-              <w:rPr>
-                <w:rFonts w:asciiTheme="majorHAnsi" w:hAnsiTheme="majorHAnsi" w:cstheme="majorHAnsi"/>
-              </w:rPr>
-            </w:pPr>
-          </w:p>
-        </w:tc>
-        <w:tc>
-          <w:tcPr>
-            <w:tcW w:w="993" w:type="dxa"/>
-          </w:tcPr>
-          <w:p>
-            <w:pPr>
-              <w:jc w:val="center"/>
-              <w:rPr>
-                <w:rFonts w:asciiTheme="majorHAnsi" w:hAnsiTheme="majorHAnsi" w:cstheme="majorHAnsi"/>
-              </w:rPr>
-            </w:pPr>
-          </w:p>
-        </w:tc>
-        <w:tc>
-          <w:tcPr>
-            <w:tcW w:w="4110" w:type="dxa"/>
-          </w:tcPr>
-          <w:p>
-            <w:pPr>
-              <w:jc w:val="center"/>
-              <w:rPr>
-                <w:rFonts w:asciiTheme="majorHAnsi" w:hAnsiTheme="majorHAnsi" w:cstheme="majorHAnsi"/>
-              </w:rPr>
-            </w:pPr>
-          </w:p>
-        </w:tc>
-        <w:tc>
-          <w:tcPr>
-            <w:tcW w:w="1560" w:type="dxa"/>
-          </w:tcPr>
-          <w:p>
-            <w:pPr>
-              <w:jc w:val="center"/>
-              <w:rPr>
-                <w:rFonts w:asciiTheme="majorHAnsi" w:hAnsiTheme="majorHAnsi" w:cstheme="majorHAnsi"/>
-              </w:rPr>
-            </w:pPr>
-          </w:p>
-        </w:tc>
-        <w:tc>
-          <w:tcPr>
-            <w:tcW w:w="1701" w:type="dxa"/>
-          </w:tcPr>
-          <w:p>
-            <w:pPr>
-              <w:jc w:val="center"/>
-              <w:rPr>
-                <w:rFonts w:asciiTheme="majorHAnsi" w:hAnsiTheme="majorHAnsi" w:cstheme="majorHAnsi"/>
-              </w:rPr>
-            </w:pPr>
-          </w:p>
-        </w:tc>
-      </w:tr>
-      <w:tr>
-        <w:tc>
-          <w:tcPr>
-            <w:tcW w:w="1129" w:type="dxa"/>
-          </w:tcPr>
-          <w:p>
-            <w:pPr>
-              <w:jc w:val="center"/>
-              <w:rPr>
-                <w:rFonts w:asciiTheme="majorHAnsi" w:hAnsiTheme="majorHAnsi" w:cstheme="majorHAnsi"/>
-                <w:b/>
-              </w:rPr>
-            </w:pPr>
-            <w:r>
-              <w:rPr>
-                <w:rFonts w:asciiTheme="majorHAnsi" w:hAnsiTheme="majorHAnsi" w:cstheme="majorHAnsi"/>
-                <w:b/>
-              </w:rPr>
-              <w:t>Low</w:t>
-            </w:r>
-          </w:p>
-        </w:tc>
-        <w:tc>
-          <w:tcPr>
-            <w:tcW w:w="993" w:type="dxa"/>
-          </w:tcPr>
-          <w:p>
-            <w:pPr>
-              <w:jc w:val="center"/>
-              <w:rPr>
-                <w:rFonts w:asciiTheme="majorHAnsi" w:hAnsiTheme="majorHAnsi" w:cstheme="majorHAnsi"/>
-              </w:rPr>
-            </w:pPr>
-          </w:p>
-        </w:tc>
-        <w:tc>
-          <w:tcPr>
-            <w:tcW w:w="4110" w:type="dxa"/>
-          </w:tcPr>
-          <w:p>
-            <w:pPr>
-              <w:jc w:val="center"/>
-              <w:rPr>
-                <w:rFonts w:asciiTheme="majorHAnsi" w:hAnsiTheme="majorHAnsi" w:cstheme="majorHAnsi"/>
-              </w:rPr>
-            </w:pPr>
-          </w:p>
-        </w:tc>
-        <w:tc>
-          <w:tcPr>
-            <w:tcW w:w="1560" w:type="dxa"/>
-          </w:tcPr>
-          <w:p>
-            <w:pPr>
-              <w:jc w:val="center"/>
-              <w:rPr>
-                <w:rFonts w:asciiTheme="majorHAnsi" w:hAnsiTheme="majorHAnsi" w:cstheme="majorHAnsi"/>
-              </w:rPr>
-            </w:pPr>
-          </w:p>
-        </w:tc>
-        <w:tc>
-          <w:tcPr>
-            <w:tcW w:w="1701" w:type="dxa"/>
-          </w:tcPr>
-          <w:p>
-            <w:pPr>
-              <w:jc w:val="center"/>
-              <w:rPr>
-                <w:rFonts w:asciiTheme="majorHAnsi" w:hAnsiTheme="majorHAnsi" w:cstheme="majorHAnsi"/>
-              </w:rPr>
-            </w:pPr>
-          </w:p>
-        </w:tc>
-      </w:tr>
-      <w:tr>
-        <w:tc>
-          <w:tcPr>
-            <w:tcW w:w="1129" w:type="dxa"/>
-          </w:tcPr>
-          <w:p>
-            <w:pPr>
-              <w:jc w:val="center"/>
-              <w:rPr>
-                <w:rFonts w:asciiTheme="majorHAnsi" w:hAnsiTheme="majorHAnsi" w:cstheme="majorHAnsi"/>
-              </w:rPr>
-            </w:pPr>
-          </w:p>
-        </w:tc>
-        <w:tc>
-          <w:tcPr>
-            <w:tcW w:w="993" w:type="dxa"/>
-          </w:tcPr>
-          <w:p>
-            <w:pPr>
-              <w:jc w:val="center"/>
-              <w:rPr>
-                <w:rFonts w:asciiTheme="majorHAnsi" w:hAnsiTheme="majorHAnsi" w:cstheme="majorHAnsi"/>
-              </w:rPr>
-            </w:pPr>
-            <w:r>
-              <w:rPr>
-                <w:rFonts w:asciiTheme="majorHAnsi" w:hAnsiTheme="majorHAnsi" w:cstheme="majorHAnsi"/>
-              </w:rPr>
-              <w:t>1</w:t>
-            </w:r>
-          </w:p>
-        </w:tc>
-        <w:tc>
-          <w:tcPr>
-            <w:tcW w:w="4110" w:type="dxa"/>
-          </w:tcPr>
-          <w:p>
-            <w:pPr>
-              <w:jc w:val="center"/>
-              <w:rPr>
-                <w:rFonts w:asciiTheme="majorHAnsi" w:hAnsiTheme="majorHAnsi" w:cstheme="majorHAnsi"/>
-              </w:rPr>
-            </w:pPr>
-            <w:r>
-              <w:rPr>
-                <w:rFonts w:asciiTheme="majorHAnsi" w:hAnsiTheme="majorHAnsi" w:cstheme="majorHAnsi"/>
-              </w:rPr>
-              <w:t>Project log for this week</w:t>
-            </w:r>
-          </w:p>
-        </w:tc>
-        <w:tc>
-          <w:tcPr>
-            <w:tcW w:w="1560" w:type="dxa"/>
-          </w:tcPr>
-          <w:p>
-            <w:pPr>
-              <w:jc w:val="center"/>
-              <w:rPr>
-                <w:rFonts w:asciiTheme="majorHAnsi" w:hAnsiTheme="majorHAnsi" w:cstheme="majorHAnsi"/>
-              </w:rPr>
-            </w:pPr>
-            <w:r>
-              <w:rPr>
-                <w:rFonts w:asciiTheme="majorHAnsi" w:hAnsiTheme="majorHAnsi" w:cstheme="majorHAnsi"/>
-              </w:rPr>
-              <w:t>30 min</w:t>
-            </w:r>
-          </w:p>
-        </w:tc>
-        <w:tc>
-          <w:tcPr>
-            <w:tcW w:w="1701" w:type="dxa"/>
-          </w:tcPr>
-          <w:p>
-            <w:pPr>
-              <w:jc w:val="center"/>
-              <w:rPr>
-                <w:rFonts w:asciiTheme="majorHAnsi" w:hAnsiTheme="majorHAnsi" w:cstheme="majorHAnsi"/>
-              </w:rPr>
-            </w:pPr>
-            <w:r>
-              <w:rPr>
-                <w:rFonts w:asciiTheme="majorHAnsi" w:hAnsiTheme="majorHAnsi" w:cstheme="majorHAnsi"/>
-              </w:rPr>
-              <w:t>Shesan</w:t>
-            </w:r>
-          </w:p>
-        </w:tc>
-      </w:tr>
-      <w:tr>
-        <w:tc>
-          <w:tcPr>
-            <w:tcW w:w="1129" w:type="dxa"/>
-          </w:tcPr>
-          <w:p>
-            <w:pPr>
-              <w:jc w:val="center"/>
-              <w:rPr>
-                <w:rFonts w:asciiTheme="majorHAnsi" w:hAnsiTheme="majorHAnsi" w:cstheme="majorHAnsi"/>
-              </w:rPr>
-            </w:pPr>
-          </w:p>
-        </w:tc>
-        <w:tc>
-          <w:tcPr>
-            <w:tcW w:w="993" w:type="dxa"/>
-          </w:tcPr>
-          <w:p>
-            <w:pPr>
-              <w:jc w:val="center"/>
-              <w:rPr>
-                <w:rFonts w:asciiTheme="majorHAnsi" w:hAnsiTheme="majorHAnsi" w:cstheme="majorHAnsi"/>
-              </w:rPr>
-            </w:pPr>
-            <w:r>
-              <w:rPr>
-                <w:rFonts w:asciiTheme="majorHAnsi" w:hAnsiTheme="majorHAnsi" w:cstheme="majorHAnsi"/>
-              </w:rPr>
-              <w:t>2</w:t>
-            </w:r>
-          </w:p>
-        </w:tc>
-        <w:tc>
-          <w:tcPr>
-            <w:tcW w:w="4110" w:type="dxa"/>
-          </w:tcPr>
-          <w:p>
-            <w:pPr>
-              <w:jc w:val="center"/>
-              <w:rPr>
-                <w:rFonts w:asciiTheme="majorHAnsi" w:hAnsiTheme="majorHAnsi" w:cstheme="majorHAnsi"/>
-              </w:rPr>
-            </w:pPr>
-            <w:r>
-              <w:rPr>
-                <w:rFonts w:asciiTheme="majorHAnsi" w:hAnsiTheme="majorHAnsi" w:cstheme="majorHAnsi"/>
-              </w:rPr>
-              <w:t>Meeting minutes for this week</w:t>
-            </w:r>
-          </w:p>
-        </w:tc>
-        <w:tc>
-          <w:tcPr>
-            <w:tcW w:w="1560" w:type="dxa"/>
-          </w:tcPr>
-          <w:p>
-            <w:pPr>
-              <w:jc w:val="center"/>
-              <w:rPr>
-                <w:rFonts w:asciiTheme="majorHAnsi" w:hAnsiTheme="majorHAnsi" w:cstheme="majorHAnsi"/>
-              </w:rPr>
-            </w:pPr>
-            <w:r>
-              <w:rPr>
-                <w:rFonts w:asciiTheme="majorHAnsi" w:hAnsiTheme="majorHAnsi" w:cstheme="majorHAnsi"/>
-              </w:rPr>
-              <w:t>30 min</w:t>
-            </w:r>
-          </w:p>
-        </w:tc>
-        <w:tc>
-          <w:tcPr>
-            <w:tcW w:w="1701" w:type="dxa"/>
-          </w:tcPr>
-          <w:p>
-            <w:pPr>
-              <w:jc w:val="center"/>
-              <w:rPr>
-                <w:rFonts w:asciiTheme="majorHAnsi" w:hAnsiTheme="majorHAnsi" w:cstheme="majorHAnsi"/>
-              </w:rPr>
-            </w:pPr>
-            <w:r>
-              <w:rPr>
-                <w:rFonts w:asciiTheme="majorHAnsi" w:hAnsiTheme="majorHAnsi" w:cstheme="majorHAnsi"/>
-              </w:rPr>
-              <w:t>Shesan</w:t>
-            </w:r>
-          </w:p>
-        </w:tc>
-      </w:tr>
-      <w:tr>
-        <w:tc>
-          <w:tcPr>
-            <w:tcW w:w="1129" w:type="dxa"/>
-          </w:tcPr>
-          <w:p>
-            <w:pPr>
-              <w:jc w:val="center"/>
-              <w:rPr>
-                <w:rFonts w:asciiTheme="majorHAnsi" w:hAnsiTheme="majorHAnsi" w:cstheme="majorHAnsi"/>
-              </w:rPr>
-            </w:pPr>
-          </w:p>
-        </w:tc>
-        <w:tc>
-          <w:tcPr>
-            <w:tcW w:w="993" w:type="dxa"/>
-          </w:tcPr>
-          <w:p>
-            <w:pPr>
-              <w:jc w:val="center"/>
-              <w:rPr>
-                <w:rFonts w:asciiTheme="majorHAnsi" w:hAnsiTheme="majorHAnsi" w:cstheme="majorHAnsi"/>
-              </w:rPr>
-            </w:pPr>
-            <w:r>
-              <w:rPr>
-                <w:rFonts w:asciiTheme="majorHAnsi" w:hAnsiTheme="majorHAnsi" w:cstheme="majorHAnsi"/>
-              </w:rPr>
-              <w:t>3</w:t>
-            </w:r>
-          </w:p>
-        </w:tc>
-        <w:tc>
-          <w:tcPr>
-            <w:tcW w:w="4110" w:type="dxa"/>
-          </w:tcPr>
-          <w:p>
-            <w:pPr>
-              <w:jc w:val="center"/>
-              <w:rPr>
-                <w:rFonts w:asciiTheme="majorHAnsi" w:hAnsiTheme="majorHAnsi" w:cstheme="majorHAnsi"/>
-              </w:rPr>
-            </w:pPr>
-            <w:r>
-              <w:rPr>
-                <w:rFonts w:asciiTheme="majorHAnsi" w:hAnsiTheme="majorHAnsi" w:cstheme="majorHAnsi"/>
-              </w:rPr>
-              <w:t>Product backlog for this week</w:t>
-            </w:r>
-          </w:p>
-        </w:tc>
-        <w:tc>
-          <w:tcPr>
-            <w:tcW w:w="1560" w:type="dxa"/>
-          </w:tcPr>
-          <w:p>
-            <w:pPr>
-              <w:jc w:val="center"/>
-              <w:rPr>
-                <w:rFonts w:asciiTheme="majorHAnsi" w:hAnsiTheme="majorHAnsi" w:cstheme="majorHAnsi"/>
-              </w:rPr>
-            </w:pPr>
-            <w:r>
-              <w:rPr>
-                <w:rFonts w:asciiTheme="majorHAnsi" w:hAnsiTheme="majorHAnsi" w:cstheme="majorHAnsi"/>
-              </w:rPr>
-              <w:t>30 min</w:t>
-            </w:r>
-          </w:p>
-        </w:tc>
-        <w:tc>
-          <w:tcPr>
-            <w:tcW w:w="1701" w:type="dxa"/>
-          </w:tcPr>
-          <w:p>
-            <w:pPr>
-              <w:jc w:val="center"/>
-              <w:rPr>
-                <w:rFonts w:asciiTheme="majorHAnsi" w:hAnsiTheme="majorHAnsi" w:cstheme="majorHAnsi"/>
-              </w:rPr>
-            </w:pPr>
-            <w:r>
-              <w:rPr>
-                <w:rFonts w:asciiTheme="majorHAnsi" w:hAnsiTheme="majorHAnsi" w:cstheme="majorHAnsi"/>
-              </w:rPr>
-              <w:t>Shesan</w:t>
-            </w:r>
-          </w:p>
-        </w:tc>
-      </w:tr>
-      <w:tr>
-        <w:tc>
-          <w:tcPr>
-            <w:tcW w:w="1129" w:type="dxa"/>
-          </w:tcPr>
-          <w:p>
-            <w:pPr>
-              <w:jc w:val="center"/>
-              <w:rPr>
-                <w:rFonts w:asciiTheme="majorHAnsi" w:hAnsiTheme="majorHAnsi" w:cstheme="majorHAnsi"/>
-              </w:rPr>
-            </w:pPr>
-          </w:p>
-        </w:tc>
-        <w:tc>
-          <w:tcPr>
-            <w:tcW w:w="993" w:type="dxa"/>
-          </w:tcPr>
-          <w:p>
-            <w:pPr>
-              <w:jc w:val="center"/>
-              <w:rPr>
-                <w:rFonts w:asciiTheme="majorHAnsi" w:hAnsiTheme="majorHAnsi" w:cstheme="majorHAnsi"/>
-              </w:rPr>
-            </w:pPr>
-            <w:r>
-              <w:rPr>
-                <w:rFonts w:asciiTheme="majorHAnsi" w:hAnsiTheme="majorHAnsi" w:cstheme="majorHAnsi"/>
-              </w:rPr>
-              <w:t>4</w:t>
-            </w:r>
-          </w:p>
-        </w:tc>
-        <w:tc>
-          <w:tcPr>
-            <w:tcW w:w="4110" w:type="dxa"/>
-          </w:tcPr>
-          <w:p>
-            <w:pPr>
-              <w:jc w:val="center"/>
-              <w:rPr>
-                <w:rFonts w:asciiTheme="majorHAnsi" w:hAnsiTheme="majorHAnsi" w:cstheme="majorHAnsi"/>
-              </w:rPr>
-            </w:pPr>
-            <w:r>
-              <w:rPr>
-                <w:rFonts w:asciiTheme="majorHAnsi" w:hAnsiTheme="majorHAnsi" w:cstheme="majorHAnsi"/>
-              </w:rPr>
-              <w:t>Burnout chart for this week</w:t>
-            </w:r>
-          </w:p>
-        </w:tc>
-        <w:tc>
-          <w:tcPr>
-            <w:tcW w:w="1560" w:type="dxa"/>
-          </w:tcPr>
-          <w:p>
-            <w:pPr>
-              <w:jc w:val="center"/>
-              <w:rPr>
-                <w:rFonts w:asciiTheme="majorHAnsi" w:hAnsiTheme="majorHAnsi" w:cstheme="majorHAnsi"/>
-              </w:rPr>
-            </w:pPr>
-            <w:r>
-              <w:rPr>
-                <w:rFonts w:asciiTheme="majorHAnsi" w:hAnsiTheme="majorHAnsi" w:cstheme="majorHAnsi"/>
-              </w:rPr>
-              <w:t>1 hour</w:t>
-            </w:r>
-          </w:p>
-        </w:tc>
-        <w:tc>
-          <w:tcPr>
-            <w:tcW w:w="1701" w:type="dxa"/>
-          </w:tcPr>
-          <w:p>
-            <w:pPr>
-              <w:jc w:val="center"/>
-              <w:rPr>
-                <w:rFonts w:asciiTheme="majorHAnsi" w:hAnsiTheme="majorHAnsi" w:cstheme="majorHAnsi"/>
-              </w:rPr>
-            </w:pPr>
-            <w:r>
-              <w:rPr>
-                <w:rFonts w:asciiTheme="majorHAnsi" w:hAnsiTheme="majorHAnsi" w:cstheme="majorHAnsi"/>
-              </w:rPr>
-              <w:t>Shesan</w:t>
             </w:r>
           </w:p>
         </w:tc>
